--- a/Documentatie/Ontwerpdocument.docx
+++ b/Documentatie/Ontwerpdocument.docx
@@ -910,6 +910,14 @@
         </w:rPr>
         <w:t xml:space="preserve">Assessor: </w:t>
       </w:r>
+      <w:r>
+        <w:t xml:space="preserve">Merel </w:t>
+      </w:r>
+      <w:proofErr w:type="spellStart"/>
+      <w:r>
+        <w:t>Veracx</w:t>
+      </w:r>
+      <w:proofErr w:type="spellEnd"/>
     </w:p>
     <w:p>
       <w:pPr>
@@ -1698,6 +1706,11 @@
     </w:p>
     <w:p>
       <w:r>
+        <w:t>Eerste versie</w:t>
+      </w:r>
+    </w:p>
+    <w:p>
+      <w:r>
         <w:rPr>
           <w:noProof/>
           <w:lang w:eastAsia="nl-NL"/>
@@ -1753,48 +1766,13 @@
       </w:r>
     </w:p>
     <w:p>
-      <w:pPr>
-        <w:pStyle w:val="Kop3"/>
-      </w:pPr>
-      <w:bookmarkStart w:id="1" w:name="_Toc423074830"/>
-      <w:r>
-        <w:t>Toelichting</w:t>
-      </w:r>
-    </w:p>
-    <w:p>
-      <w:r>
-        <w:t xml:space="preserve">Ik maak in mijn </w:t>
-      </w:r>
-      <w:proofErr w:type="spellStart"/>
-      <w:r>
-        <w:t>erd</w:t>
-      </w:r>
-      <w:proofErr w:type="spellEnd"/>
-      <w:r>
-        <w:t xml:space="preserve"> gebruik van een subtypering bij boot, dit gebruik ik omdat het zo makkelijker is om uit te breiden.</w:t>
-      </w:r>
-    </w:p>
-    <w:p>
-      <w:r>
-        <w:br w:type="page"/>
-      </w:r>
-    </w:p>
-    <w:p>
-      <w:pPr>
-        <w:pStyle w:val="Kop1"/>
-      </w:pPr>
+      <w:r>
+        <w:t>Tweede versie</w:t>
+      </w:r>
+    </w:p>
+    <w:p>
       <w:r>
         <w:lastRenderedPageBreak/>
-        <w:t>Database ontwerp</w:t>
-      </w:r>
-      <w:bookmarkEnd w:id="1"/>
-    </w:p>
-    <w:p>
-      <w:r>
-        <w:rPr>
-          <w:noProof/>
-          <w:lang w:eastAsia="nl-NL"/>
-        </w:rPr>
         <w:pict>
           <v:shapetype id="_x0000_t75" coordsize="21600,21600" o:spt="75" o:preferrelative="t" path="m@4@5l@4@11@9@11@9@5xe" filled="f" stroked="f">
             <v:stroke joinstyle="miter"/>
@@ -1815,708 +1793,96 @@
             <v:path o:extrusionok="f" gradientshapeok="t" o:connecttype="rect"/>
             <o:lock v:ext="edit" aspectratio="t"/>
           </v:shapetype>
-          <v:shape id="_x0000_i1025" type="#_x0000_t75" style="width:453.3pt;height:401.95pt">
-            <v:imagedata r:id="rId9" o:title="databasemodel"/>
+          <v:shape id="_x0000_i1026" type="#_x0000_t75" style="width:435.15pt;height:304.3pt">
+            <v:imagedata r:id="rId9" o:title="erd3"/>
           </v:shape>
         </w:pict>
       </w:r>
     </w:p>
+    <w:p/>
     <w:p>
       <w:pPr>
         <w:pStyle w:val="Kop3"/>
       </w:pPr>
-      <w:bookmarkStart w:id="2" w:name="_Toc423074831"/>
+      <w:bookmarkStart w:id="1" w:name="_Toc423074830"/>
       <w:r>
         <w:t>Toelichting</w:t>
       </w:r>
-      <w:bookmarkEnd w:id="2"/>
-    </w:p>
-    <w:p>
-      <w:bookmarkStart w:id="3" w:name="_Toc423074832"/>
-    </w:p>
-    <w:p>
-      <w:r>
-        <w:t xml:space="preserve">Ik heb in mijn databasemodel alle koppeltabellen toegevoegd tussen artikel en huurcontract, en zee en huurcontract. Verder is de </w:t>
-      </w:r>
-      <w:r>
-        <w:t>overerving</w:t>
-      </w:r>
-      <w:r>
-        <w:t xml:space="preserve"> nu ook verwerkt bij boot.</w:t>
-      </w:r>
-    </w:p>
-    <w:bookmarkEnd w:id="3"/>
-    <w:p>
-      <w:r>
-        <w:t>Huurcontract</w:t>
-      </w:r>
-    </w:p>
-    <w:p>
-      <w:pPr>
-        <w:pStyle w:val="Geenafstand"/>
-        <w:numPr>
-          <w:ilvl w:val="0"/>
-          <w:numId w:val="5"/>
-        </w:numPr>
-        <w:rPr>
-          <w:rFonts w:eastAsiaTheme="majorEastAsia"/>
-        </w:rPr>
-      </w:pPr>
+    </w:p>
+    <w:p>
+      <w:r>
+        <w:t xml:space="preserve">Ik maak in mijn </w:t>
+      </w:r>
       <w:proofErr w:type="spellStart"/>
       <w:r>
-        <w:rPr>
-          <w:rFonts w:eastAsiaTheme="majorEastAsia"/>
-        </w:rPr>
-        <w:t>Id</w:t>
+        <w:t>erd</w:t>
       </w:r>
       <w:proofErr w:type="spellEnd"/>
       <w:r>
-        <w:rPr>
-          <w:rFonts w:eastAsiaTheme="majorEastAsia"/>
-        </w:rPr>
-        <w:t xml:space="preserve">: </w:t>
-      </w:r>
-      <w:proofErr w:type="spellStart"/>
-      <w:r>
-        <w:rPr>
-          <w:rFonts w:eastAsiaTheme="majorEastAsia"/>
-        </w:rPr>
-        <w:t>number</w:t>
-      </w:r>
-      <w:proofErr w:type="spellEnd"/>
-    </w:p>
-    <w:p>
-      <w:pPr>
-        <w:pStyle w:val="Geenafstand"/>
-        <w:numPr>
-          <w:ilvl w:val="0"/>
-          <w:numId w:val="5"/>
-        </w:numPr>
-        <w:rPr>
-          <w:rFonts w:eastAsiaTheme="majorEastAsia"/>
-        </w:rPr>
-      </w:pPr>
-      <w:r>
-        <w:rPr>
-          <w:rFonts w:eastAsiaTheme="majorEastAsia"/>
-        </w:rPr>
-        <w:t>Bootnaam: varchar2</w:t>
-      </w:r>
-    </w:p>
-    <w:p>
-      <w:pPr>
-        <w:pStyle w:val="Geenafstand"/>
-        <w:numPr>
-          <w:ilvl w:val="0"/>
-          <w:numId w:val="5"/>
-        </w:numPr>
-        <w:rPr>
-          <w:rFonts w:eastAsiaTheme="majorEastAsia"/>
-        </w:rPr>
-      </w:pPr>
-      <w:proofErr w:type="spellStart"/>
-      <w:r>
-        <w:rPr>
-          <w:rFonts w:eastAsiaTheme="majorEastAsia"/>
-        </w:rPr>
-        <w:t>beginDatum</w:t>
-      </w:r>
-      <w:proofErr w:type="spellEnd"/>
-      <w:r>
-        <w:rPr>
-          <w:rFonts w:eastAsiaTheme="majorEastAsia"/>
-        </w:rPr>
-        <w:t>: date</w:t>
-      </w:r>
-    </w:p>
-    <w:p>
-      <w:pPr>
-        <w:pStyle w:val="Geenafstand"/>
-        <w:numPr>
-          <w:ilvl w:val="0"/>
-          <w:numId w:val="5"/>
-        </w:numPr>
-        <w:rPr>
-          <w:rFonts w:eastAsiaTheme="majorEastAsia"/>
-        </w:rPr>
-      </w:pPr>
-      <w:proofErr w:type="spellStart"/>
-      <w:r>
-        <w:rPr>
-          <w:rFonts w:eastAsiaTheme="majorEastAsia"/>
-        </w:rPr>
-        <w:t>eindDatum</w:t>
-      </w:r>
-      <w:proofErr w:type="spellEnd"/>
-      <w:r>
-        <w:rPr>
-          <w:rFonts w:eastAsiaTheme="majorEastAsia"/>
-        </w:rPr>
-        <w:t>: date</w:t>
-      </w:r>
-    </w:p>
-    <w:p>
-      <w:pPr>
-        <w:pStyle w:val="Geenafstand"/>
-        <w:numPr>
-          <w:ilvl w:val="0"/>
-          <w:numId w:val="5"/>
-        </w:numPr>
-        <w:rPr>
-          <w:rFonts w:eastAsiaTheme="majorEastAsia"/>
-        </w:rPr>
-      </w:pPr>
-      <w:proofErr w:type="spellStart"/>
-      <w:r>
-        <w:rPr>
-          <w:rFonts w:eastAsiaTheme="majorEastAsia"/>
-        </w:rPr>
-        <w:t>aantalmeren</w:t>
-      </w:r>
-      <w:proofErr w:type="spellEnd"/>
-      <w:r>
-        <w:rPr>
-          <w:rFonts w:eastAsiaTheme="majorEastAsia"/>
-        </w:rPr>
-        <w:t xml:space="preserve">: </w:t>
-      </w:r>
-      <w:proofErr w:type="spellStart"/>
-      <w:r>
-        <w:rPr>
-          <w:rFonts w:eastAsiaTheme="majorEastAsia"/>
-        </w:rPr>
-        <w:t>number</w:t>
-      </w:r>
-      <w:proofErr w:type="spellEnd"/>
-    </w:p>
-    <w:p>
-      <w:pPr>
-        <w:pStyle w:val="Geenafstand"/>
-        <w:numPr>
-          <w:ilvl w:val="0"/>
-          <w:numId w:val="5"/>
-        </w:numPr>
-        <w:rPr>
-          <w:rFonts w:eastAsiaTheme="majorEastAsia"/>
-        </w:rPr>
-      </w:pPr>
-      <w:proofErr w:type="spellStart"/>
-      <w:r>
-        <w:rPr>
-          <w:rFonts w:eastAsiaTheme="majorEastAsia"/>
-        </w:rPr>
-        <w:t>berdrag</w:t>
-      </w:r>
-      <w:proofErr w:type="spellEnd"/>
-      <w:r>
-        <w:rPr>
-          <w:rFonts w:eastAsiaTheme="majorEastAsia"/>
-        </w:rPr>
-        <w:t xml:space="preserve">: </w:t>
-      </w:r>
-      <w:proofErr w:type="spellStart"/>
-      <w:r>
-        <w:rPr>
-          <w:rFonts w:eastAsiaTheme="majorEastAsia"/>
-        </w:rPr>
-        <w:t>number</w:t>
-      </w:r>
-      <w:proofErr w:type="spellEnd"/>
-    </w:p>
-    <w:p>
-      <w:pPr>
-        <w:pStyle w:val="Geenafstand"/>
-      </w:pPr>
-    </w:p>
-    <w:p>
-      <w:pPr>
-        <w:pStyle w:val="Geenafstand"/>
-      </w:pPr>
-      <w:r>
-        <w:t>Boot</w:t>
-      </w:r>
-      <w:r>
-        <w:tab/>
-      </w:r>
-    </w:p>
-    <w:p>
-      <w:pPr>
-        <w:pStyle w:val="Geenafstand"/>
-        <w:numPr>
-          <w:ilvl w:val="0"/>
-          <w:numId w:val="6"/>
-        </w:numPr>
-      </w:pPr>
-      <w:r>
-        <w:t>naam: varchar2</w:t>
-      </w:r>
-    </w:p>
-    <w:p>
-      <w:pPr>
-        <w:pStyle w:val="Geenafstand"/>
-        <w:numPr>
-          <w:ilvl w:val="0"/>
-          <w:numId w:val="6"/>
-        </w:numPr>
-      </w:pPr>
-      <w:r>
-        <w:t>type: varchar2</w:t>
-      </w:r>
-    </w:p>
-    <w:p>
-      <w:pPr>
-        <w:pStyle w:val="Geenafstand"/>
-        <w:numPr>
-          <w:ilvl w:val="0"/>
-          <w:numId w:val="6"/>
-        </w:numPr>
-      </w:pPr>
-      <w:r>
-        <w:t>soort: varchar2</w:t>
-      </w:r>
-      <w:r>
-        <w:t>5</w:t>
-      </w:r>
-    </w:p>
-    <w:p>
-      <w:pPr>
-        <w:pStyle w:val="Geenafstand"/>
-        <w:ind w:left="360"/>
-      </w:pPr>
-    </w:p>
-    <w:p>
-      <w:pPr>
-        <w:pStyle w:val="Geenafstand"/>
-      </w:pPr>
-      <w:proofErr w:type="spellStart"/>
+        <w:t xml:space="preserve"> gebruik van een subtypering bij boot, dit gebruik ik omdat het zo makkelijker is om uit te breiden.</w:t>
+      </w:r>
+    </w:p>
+    <w:p>
+      <w:r>
+        <w:t>Ik was in mijn eerste versie vergeten dat er ook nog accounts zijn, deze heb ik nu toegevoegd en vastgemaakt aan een nieuwe bedrijf tabel. Deze tabel zorgt ervoor dat het makkelijker word om uit te breiden (een nieuw bedrijf). Nu worden ook alle spullen aan een bedrijf gekoppeld.</w:t>
+      </w:r>
+    </w:p>
+    <w:p>
+      <w:r>
+        <w:br w:type="page"/>
+      </w:r>
+    </w:p>
+    <w:p>
+      <w:pPr>
+        <w:pStyle w:val="Kop1"/>
+      </w:pPr>
       <w:r>
         <w:lastRenderedPageBreak/>
-        <w:t>Spierkrachtaangedreven</w:t>
-      </w:r>
-      <w:proofErr w:type="spellEnd"/>
-    </w:p>
-    <w:p>
-      <w:pPr>
-        <w:pStyle w:val="Geenafstand"/>
-        <w:numPr>
-          <w:ilvl w:val="0"/>
-          <w:numId w:val="7"/>
-        </w:numPr>
-      </w:pPr>
-      <w:r>
-        <w:t>bootnaam: varchar2</w:t>
-      </w:r>
-    </w:p>
-    <w:p>
-      <w:pPr>
-        <w:pStyle w:val="Geenafstand"/>
-      </w:pPr>
-    </w:p>
-    <w:p>
-      <w:pPr>
-        <w:pStyle w:val="Geenafstand"/>
-      </w:pPr>
-      <w:r>
-        <w:t>Motor</w:t>
-      </w:r>
-    </w:p>
-    <w:p>
-      <w:pPr>
-        <w:pStyle w:val="Geenafstand"/>
-        <w:numPr>
-          <w:ilvl w:val="0"/>
-          <w:numId w:val="7"/>
-        </w:numPr>
-      </w:pPr>
-      <w:r>
-        <w:t>bootnaam: varchar2</w:t>
-      </w:r>
-    </w:p>
-    <w:p>
-      <w:pPr>
-        <w:pStyle w:val="Geenafstand"/>
-      </w:pPr>
-    </w:p>
-    <w:p>
-      <w:pPr>
-        <w:pStyle w:val="Geenafstand"/>
-      </w:pPr>
-      <w:r>
-        <w:t>Huurder</w:t>
-      </w:r>
-    </w:p>
-    <w:p>
-      <w:pPr>
-        <w:pStyle w:val="Geenafstand"/>
-        <w:numPr>
-          <w:ilvl w:val="0"/>
-          <w:numId w:val="7"/>
-        </w:numPr>
-      </w:pPr>
-      <w:proofErr w:type="spellStart"/>
-      <w:r>
-        <w:t>id</w:t>
-      </w:r>
-      <w:proofErr w:type="spellEnd"/>
-      <w:r>
-        <w:t xml:space="preserve">: </w:t>
-      </w:r>
-      <w:proofErr w:type="spellStart"/>
-      <w:r>
-        <w:t>number</w:t>
-      </w:r>
-      <w:proofErr w:type="spellEnd"/>
-    </w:p>
-    <w:p>
-      <w:pPr>
-        <w:pStyle w:val="Geenafstand"/>
-        <w:numPr>
-          <w:ilvl w:val="0"/>
-          <w:numId w:val="7"/>
-        </w:numPr>
-      </w:pPr>
-      <w:r>
-        <w:t>naam: varchar2</w:t>
-      </w:r>
-    </w:p>
-    <w:p>
-      <w:pPr>
-        <w:pStyle w:val="Geenafstand"/>
-        <w:numPr>
-          <w:ilvl w:val="0"/>
-          <w:numId w:val="7"/>
-        </w:numPr>
-      </w:pPr>
-      <w:r>
-        <w:t>emailadres: varchar2</w:t>
-      </w:r>
-    </w:p>
-    <w:p>
-      <w:pPr>
-        <w:pStyle w:val="Geenafstand"/>
-      </w:pPr>
-    </w:p>
-    <w:p>
-      <w:pPr>
-        <w:pStyle w:val="Geenafstand"/>
-      </w:pPr>
-      <w:r>
-        <w:t>Zee</w:t>
-      </w:r>
-    </w:p>
-    <w:p>
-      <w:pPr>
-        <w:pStyle w:val="Geenafstand"/>
-        <w:numPr>
-          <w:ilvl w:val="0"/>
-          <w:numId w:val="8"/>
-        </w:numPr>
-      </w:pPr>
-      <w:proofErr w:type="spellStart"/>
-      <w:r>
-        <w:t>Id</w:t>
-      </w:r>
-      <w:proofErr w:type="spellEnd"/>
-      <w:r>
-        <w:t xml:space="preserve">: </w:t>
-      </w:r>
-      <w:proofErr w:type="spellStart"/>
-      <w:r>
-        <w:t>number</w:t>
-      </w:r>
-      <w:proofErr w:type="spellEnd"/>
-    </w:p>
-    <w:p>
-      <w:pPr>
-        <w:pStyle w:val="Geenafstand"/>
-        <w:numPr>
-          <w:ilvl w:val="0"/>
-          <w:numId w:val="8"/>
-        </w:numPr>
-      </w:pPr>
-      <w:r>
-        <w:t>Naam: varchar2</w:t>
-      </w:r>
-    </w:p>
-    <w:p>
-      <w:pPr>
-        <w:pStyle w:val="Geenafstand"/>
-      </w:pPr>
-    </w:p>
-    <w:p>
-      <w:pPr>
-        <w:pStyle w:val="Geenafstand"/>
-      </w:pPr>
-      <w:proofErr w:type="spellStart"/>
-      <w:r>
-        <w:t>ZeeHuurcontract</w:t>
-      </w:r>
-      <w:proofErr w:type="spellEnd"/>
-    </w:p>
-    <w:p>
-      <w:pPr>
-        <w:pStyle w:val="Geenafstand"/>
-        <w:numPr>
-          <w:ilvl w:val="0"/>
-          <w:numId w:val="9"/>
-        </w:numPr>
-      </w:pPr>
-      <w:proofErr w:type="spellStart"/>
-      <w:r>
-        <w:t>huurcontractId</w:t>
-      </w:r>
-      <w:proofErr w:type="spellEnd"/>
-      <w:r>
-        <w:t xml:space="preserve">: </w:t>
-      </w:r>
-      <w:proofErr w:type="spellStart"/>
-      <w:r>
-        <w:t>number</w:t>
-      </w:r>
-      <w:proofErr w:type="spellEnd"/>
-    </w:p>
-    <w:p>
-      <w:pPr>
-        <w:pStyle w:val="Geenafstand"/>
-        <w:numPr>
-          <w:ilvl w:val="0"/>
-          <w:numId w:val="9"/>
-        </w:numPr>
-      </w:pPr>
-      <w:proofErr w:type="spellStart"/>
-      <w:r>
-        <w:t>zeeId</w:t>
-      </w:r>
-      <w:proofErr w:type="spellEnd"/>
-      <w:r>
-        <w:t xml:space="preserve">: </w:t>
-      </w:r>
-      <w:proofErr w:type="spellStart"/>
-      <w:r>
-        <w:t>number</w:t>
-      </w:r>
-      <w:proofErr w:type="spellEnd"/>
-    </w:p>
-    <w:p>
-      <w:pPr>
-        <w:pStyle w:val="Geenafstand"/>
-      </w:pPr>
-    </w:p>
-    <w:p>
-      <w:pPr>
-        <w:pStyle w:val="Geenafstand"/>
-      </w:pPr>
-      <w:r>
-        <w:t>Artikelen</w:t>
-      </w:r>
-    </w:p>
-    <w:p>
-      <w:pPr>
-        <w:pStyle w:val="Geenafstand"/>
-        <w:numPr>
-          <w:ilvl w:val="0"/>
-          <w:numId w:val="10"/>
-        </w:numPr>
-      </w:pPr>
-      <w:proofErr w:type="spellStart"/>
-      <w:r>
-        <w:t>id</w:t>
-      </w:r>
-      <w:proofErr w:type="spellEnd"/>
-      <w:r>
-        <w:t xml:space="preserve">: </w:t>
-      </w:r>
-      <w:proofErr w:type="spellStart"/>
-      <w:r>
-        <w:t>number</w:t>
-      </w:r>
-      <w:proofErr w:type="spellEnd"/>
-    </w:p>
-    <w:p>
-      <w:pPr>
-        <w:pStyle w:val="Geenafstand"/>
-        <w:numPr>
-          <w:ilvl w:val="0"/>
-          <w:numId w:val="10"/>
-        </w:numPr>
-      </w:pPr>
-      <w:r>
-        <w:t>naam: varchar2</w:t>
-      </w:r>
-    </w:p>
-    <w:p>
-      <w:pPr>
-        <w:pStyle w:val="Geenafstand"/>
-        <w:numPr>
-          <w:ilvl w:val="0"/>
-          <w:numId w:val="10"/>
-        </w:numPr>
-      </w:pPr>
-      <w:r>
-        <w:t xml:space="preserve">prijs: </w:t>
-      </w:r>
-      <w:proofErr w:type="spellStart"/>
-      <w:r>
-        <w:t>number</w:t>
-      </w:r>
-      <w:proofErr w:type="spellEnd"/>
-    </w:p>
-    <w:p>
-      <w:pPr>
-        <w:pStyle w:val="Geenafstand"/>
-      </w:pPr>
-    </w:p>
-    <w:p>
-      <w:pPr>
-        <w:pStyle w:val="Geenafstand"/>
-      </w:pPr>
-      <w:proofErr w:type="spellStart"/>
-      <w:r>
-        <w:t>GehuurdeArtikelen</w:t>
-      </w:r>
-      <w:proofErr w:type="spellEnd"/>
-    </w:p>
-    <w:p>
-      <w:pPr>
-        <w:pStyle w:val="Geenafstand"/>
-        <w:numPr>
-          <w:ilvl w:val="0"/>
-          <w:numId w:val="11"/>
-        </w:numPr>
-      </w:pPr>
-      <w:proofErr w:type="spellStart"/>
-      <w:r>
-        <w:t>huurcontractId</w:t>
-      </w:r>
-      <w:proofErr w:type="spellEnd"/>
-      <w:r>
-        <w:t xml:space="preserve">: </w:t>
-      </w:r>
-      <w:proofErr w:type="spellStart"/>
-      <w:r>
-        <w:t>number</w:t>
-      </w:r>
-      <w:proofErr w:type="spellEnd"/>
-    </w:p>
-    <w:p>
-      <w:pPr>
-        <w:pStyle w:val="Geenafstand"/>
-        <w:numPr>
-          <w:ilvl w:val="0"/>
-          <w:numId w:val="11"/>
-        </w:numPr>
-      </w:pPr>
-      <w:proofErr w:type="spellStart"/>
-      <w:r>
-        <w:t>artikelId</w:t>
-      </w:r>
-      <w:proofErr w:type="spellEnd"/>
-      <w:r>
-        <w:t xml:space="preserve">: </w:t>
-      </w:r>
-      <w:proofErr w:type="spellStart"/>
-      <w:r>
-        <w:t>number</w:t>
-      </w:r>
-      <w:proofErr w:type="spellEnd"/>
-    </w:p>
-    <w:p>
-      <w:pPr>
-        <w:pStyle w:val="Kop1"/>
-      </w:pPr>
-    </w:p>
-    <w:p>
-      <w:pPr>
-        <w:pStyle w:val="Kop2"/>
-      </w:pPr>
-      <w:r>
-        <w:t>Aanpassing ontwerp</w:t>
-      </w:r>
-    </w:p>
-    <w:p>
-      <w:pPr>
-        <w:pStyle w:val="Geenafstand"/>
-      </w:pPr>
-      <w:r>
-        <w:t xml:space="preserve">Ik heb bij huurcontract nog het attribuut van bedrag toegevoegd, dit zorgt ervoor dat het huurcontract iets meer volledig is. </w:t>
-      </w:r>
-    </w:p>
-    <w:p>
-      <w:pPr>
-        <w:pStyle w:val="Geenafstand"/>
-      </w:pPr>
-      <w:r>
-        <w:t>De tabel zee is veranderd naar de naam Vaargebied, deze naam is duidelijker omdat niet alle types een zee zijn.</w:t>
-      </w:r>
-    </w:p>
-    <w:p/>
-    <w:p/>
-    <w:p/>
-    <w:p/>
-    <w:p/>
-    <w:p/>
-    <w:p/>
-    <w:p/>
-    <w:p/>
-    <w:p/>
-    <w:p>
-      <w:pPr>
-        <w:pStyle w:val="Kop3"/>
-        <w:rPr>
-          <w:rStyle w:val="Kop1Char"/>
-        </w:rPr>
-      </w:pPr>
-      <w:bookmarkStart w:id="4" w:name="_Toc423074834"/>
-      <w:r>
-        <w:rPr>
-          <w:rStyle w:val="Kop1Char"/>
-        </w:rPr>
-        <w:lastRenderedPageBreak/>
-        <w:t>Klassendiagram</w:t>
-      </w:r>
-      <w:bookmarkEnd w:id="4"/>
-    </w:p>
-    <w:p>
-      <w:pPr>
-        <w:pStyle w:val="Kop3"/>
-      </w:pPr>
-      <w:r>
-        <w:br/>
-      </w:r>
-      <w:bookmarkStart w:id="5" w:name="_Toc423074835"/>
-      <w:r>
-        <w:t>Toelichting</w:t>
-      </w:r>
-      <w:bookmarkEnd w:id="5"/>
-    </w:p>
-    <w:p>
-      <w:r>
-        <w:t>Hieronder</w:t>
-      </w:r>
-      <w:r>
-        <w:t xml:space="preserve"> staat het klassendiagram. Dit is </w:t>
-      </w:r>
-      <w:r>
-        <w:t>een schematische weergaven van hoe de applicatie eruit moet komen te zien. Het klassendiagram is opge</w:t>
-      </w:r>
-      <w:r>
-        <w:t xml:space="preserve">steld volgens de UML notatie. </w:t>
-      </w:r>
-      <w:r>
-        <w:br/>
-      </w:r>
-    </w:p>
-    <w:p>
-      <w:r>
+        <w:t>Database ontwerp</w:t>
+      </w:r>
+      <w:bookmarkEnd w:id="1"/>
+    </w:p>
+    <w:p>
+      <w:r>
+        <w:t>Eerste ontwerp</w:t>
+      </w:r>
+    </w:p>
+    <w:p>
+      <w:pPr>
         <w:rPr>
           <w:noProof/>
           <w:lang w:eastAsia="nl-NL"/>
         </w:rPr>
+      </w:pPr>
+      <w:r>
+        <w:rPr>
+          <w:noProof/>
+          <w:lang w:eastAsia="nl-NL"/>
+        </w:rPr>
+        <w:pict>
+          <v:shape id="_x0000_i1025" type="#_x0000_t75" style="width:453.3pt;height:401.95pt">
+            <v:imagedata r:id="rId10" o:title="databasemodel"/>
+          </v:shape>
+        </w:pict>
+      </w:r>
+    </w:p>
+    <w:p>
+      <w:r>
+        <w:t>Tweede ontwerp</w:t>
+      </w:r>
+    </w:p>
+    <w:p>
+      <w:r>
+        <w:rPr>
+          <w:noProof/>
+          <w:lang w:eastAsia="nl-NL"/>
+        </w:rPr>
+        <w:lastRenderedPageBreak/>
         <w:drawing>
           <wp:inline distT="0" distB="0" distL="0" distR="0">
-            <wp:extent cx="5760720" cy="2750330"/>
-            <wp:effectExtent l="0" t="0" r="0" b="0"/>
-            <wp:docPr id="4" name="Afbeelding 4" descr="C:\Users\Sven\Documents\school\S2.5.1\Live Performance\Documentatie\klassendiagram.png"/>
+            <wp:extent cx="5760720" cy="4946270"/>
+            <wp:effectExtent l="0" t="0" r="0" b="6985"/>
+            <wp:docPr id="2" name="Afbeelding 2" descr="C:\Users\Sven\Documents\school\S2.5.1\Live Performance\LivePerformanceSvenH\Documentatie\databasemodel2.png"/>
             <wp:cNvGraphicFramePr>
               <a:graphicFrameLocks xmlns:a="http://schemas.openxmlformats.org/drawingml/2006/main" noChangeAspect="1"/>
             </wp:cNvGraphicFramePr>
@@ -2524,13 +1890,13 @@
               <a:graphicData uri="http://schemas.openxmlformats.org/drawingml/2006/picture">
                 <pic:pic xmlns:pic="http://schemas.openxmlformats.org/drawingml/2006/picture">
                   <pic:nvPicPr>
-                    <pic:cNvPr id="0" name="Picture 9" descr="C:\Users\Sven\Documents\school\S2.5.1\Live Performance\Documentatie\klassendiagram.png"/>
+                    <pic:cNvPr id="0" name="Picture 5" descr="C:\Users\Sven\Documents\school\S2.5.1\Live Performance\LivePerformanceSvenH\Documentatie\databasemodel2.png"/>
                     <pic:cNvPicPr>
                       <a:picLocks noChangeAspect="1" noChangeArrowheads="1"/>
                     </pic:cNvPicPr>
                   </pic:nvPicPr>
                   <pic:blipFill>
-                    <a:blip r:embed="rId10" cstate="print">
+                    <a:blip r:embed="rId11" cstate="print">
                       <a:extLst>
                         <a:ext uri="{28A0092B-C50C-407E-A947-70E740481C1C}">
                           <a14:useLocalDpi xmlns:a14="http://schemas.microsoft.com/office/drawing/2010/main" val="0"/>
@@ -2545,7 +1911,7 @@
                   <pic:spPr bwMode="auto">
                     <a:xfrm>
                       <a:off x="0" y="0"/>
-                      <a:ext cx="5760720" cy="2750330"/>
+                      <a:ext cx="5760720" cy="4946270"/>
                     </a:xfrm>
                     <a:prstGeom prst="rect">
                       <a:avLst/>
@@ -2563,6 +1929,750 @@
       </w:r>
     </w:p>
     <w:p>
+      <w:pPr>
+        <w:pStyle w:val="Kop3"/>
+      </w:pPr>
+      <w:bookmarkStart w:id="2" w:name="_Toc423074831"/>
+      <w:r>
+        <w:t>Toelichting</w:t>
+      </w:r>
+      <w:bookmarkEnd w:id="2"/>
+    </w:p>
+    <w:p>
+      <w:bookmarkStart w:id="3" w:name="_Toc423074832"/>
+    </w:p>
+    <w:p>
+      <w:r>
+        <w:t xml:space="preserve">Ik heb in mijn databasemodel alle koppeltabellen toegevoegd tussen artikel en huurcontract, en zee en huurcontract. Verder is de </w:t>
+      </w:r>
+      <w:r>
+        <w:t>overerving</w:t>
+      </w:r>
+      <w:r>
+        <w:t xml:space="preserve"> nu ook verwerkt bij boot.</w:t>
+      </w:r>
+    </w:p>
+    <w:bookmarkEnd w:id="3"/>
+    <w:p>
+      <w:r>
+        <w:t>Huurcontract</w:t>
+      </w:r>
+    </w:p>
+    <w:p>
+      <w:pPr>
+        <w:pStyle w:val="Geenafstand"/>
+        <w:numPr>
+          <w:ilvl w:val="0"/>
+          <w:numId w:val="5"/>
+        </w:numPr>
+        <w:rPr>
+          <w:rFonts w:eastAsiaTheme="majorEastAsia"/>
+        </w:rPr>
+      </w:pPr>
+      <w:proofErr w:type="spellStart"/>
+      <w:r>
+        <w:rPr>
+          <w:rFonts w:eastAsiaTheme="majorEastAsia"/>
+        </w:rPr>
+        <w:t>Id</w:t>
+      </w:r>
+      <w:proofErr w:type="spellEnd"/>
+      <w:r>
+        <w:rPr>
+          <w:rFonts w:eastAsiaTheme="majorEastAsia"/>
+        </w:rPr>
+        <w:t xml:space="preserve">: </w:t>
+      </w:r>
+      <w:proofErr w:type="spellStart"/>
+      <w:r>
+        <w:rPr>
+          <w:rFonts w:eastAsiaTheme="majorEastAsia"/>
+        </w:rPr>
+        <w:t>number</w:t>
+      </w:r>
+      <w:proofErr w:type="spellEnd"/>
+    </w:p>
+    <w:p>
+      <w:pPr>
+        <w:pStyle w:val="Geenafstand"/>
+        <w:numPr>
+          <w:ilvl w:val="0"/>
+          <w:numId w:val="5"/>
+        </w:numPr>
+        <w:rPr>
+          <w:rFonts w:eastAsiaTheme="majorEastAsia"/>
+        </w:rPr>
+      </w:pPr>
+      <w:r>
+        <w:rPr>
+          <w:rFonts w:eastAsiaTheme="majorEastAsia"/>
+        </w:rPr>
+        <w:t>Bootnaam: varchar2</w:t>
+      </w:r>
+    </w:p>
+    <w:p>
+      <w:pPr>
+        <w:pStyle w:val="Geenafstand"/>
+        <w:numPr>
+          <w:ilvl w:val="0"/>
+          <w:numId w:val="5"/>
+        </w:numPr>
+        <w:rPr>
+          <w:rFonts w:eastAsiaTheme="majorEastAsia"/>
+        </w:rPr>
+      </w:pPr>
+      <w:proofErr w:type="spellStart"/>
+      <w:r>
+        <w:rPr>
+          <w:rFonts w:eastAsiaTheme="majorEastAsia"/>
+        </w:rPr>
+        <w:t>beginDatum</w:t>
+      </w:r>
+      <w:proofErr w:type="spellEnd"/>
+      <w:r>
+        <w:rPr>
+          <w:rFonts w:eastAsiaTheme="majorEastAsia"/>
+        </w:rPr>
+        <w:t>: date</w:t>
+      </w:r>
+    </w:p>
+    <w:p>
+      <w:pPr>
+        <w:pStyle w:val="Geenafstand"/>
+        <w:numPr>
+          <w:ilvl w:val="0"/>
+          <w:numId w:val="5"/>
+        </w:numPr>
+        <w:rPr>
+          <w:rFonts w:eastAsiaTheme="majorEastAsia"/>
+        </w:rPr>
+      </w:pPr>
+      <w:proofErr w:type="spellStart"/>
+      <w:r>
+        <w:rPr>
+          <w:rFonts w:eastAsiaTheme="majorEastAsia"/>
+        </w:rPr>
+        <w:t>eindDatum</w:t>
+      </w:r>
+      <w:proofErr w:type="spellEnd"/>
+      <w:r>
+        <w:rPr>
+          <w:rFonts w:eastAsiaTheme="majorEastAsia"/>
+        </w:rPr>
+        <w:t>: date</w:t>
+      </w:r>
+    </w:p>
+    <w:p>
+      <w:pPr>
+        <w:pStyle w:val="Geenafstand"/>
+        <w:numPr>
+          <w:ilvl w:val="0"/>
+          <w:numId w:val="5"/>
+        </w:numPr>
+        <w:rPr>
+          <w:rFonts w:eastAsiaTheme="majorEastAsia"/>
+        </w:rPr>
+      </w:pPr>
+      <w:proofErr w:type="spellStart"/>
+      <w:r>
+        <w:rPr>
+          <w:rFonts w:eastAsiaTheme="majorEastAsia"/>
+        </w:rPr>
+        <w:t>aantalmeren</w:t>
+      </w:r>
+      <w:proofErr w:type="spellEnd"/>
+      <w:r>
+        <w:rPr>
+          <w:rFonts w:eastAsiaTheme="majorEastAsia"/>
+        </w:rPr>
+        <w:t xml:space="preserve">: </w:t>
+      </w:r>
+      <w:proofErr w:type="spellStart"/>
+      <w:r>
+        <w:rPr>
+          <w:rFonts w:eastAsiaTheme="majorEastAsia"/>
+        </w:rPr>
+        <w:t>number</w:t>
+      </w:r>
+      <w:proofErr w:type="spellEnd"/>
+    </w:p>
+    <w:p>
+      <w:pPr>
+        <w:pStyle w:val="Geenafstand"/>
+        <w:numPr>
+          <w:ilvl w:val="0"/>
+          <w:numId w:val="5"/>
+        </w:numPr>
+        <w:rPr>
+          <w:rFonts w:eastAsiaTheme="majorEastAsia"/>
+        </w:rPr>
+      </w:pPr>
+      <w:proofErr w:type="spellStart"/>
+      <w:r>
+        <w:rPr>
+          <w:rFonts w:eastAsiaTheme="majorEastAsia"/>
+        </w:rPr>
+        <w:t>berdrag</w:t>
+      </w:r>
+      <w:proofErr w:type="spellEnd"/>
+      <w:r>
+        <w:rPr>
+          <w:rFonts w:eastAsiaTheme="majorEastAsia"/>
+        </w:rPr>
+        <w:t xml:space="preserve">: </w:t>
+      </w:r>
+      <w:proofErr w:type="spellStart"/>
+      <w:r>
+        <w:rPr>
+          <w:rFonts w:eastAsiaTheme="majorEastAsia"/>
+        </w:rPr>
+        <w:t>number</w:t>
+      </w:r>
+      <w:proofErr w:type="spellEnd"/>
+    </w:p>
+    <w:p>
+      <w:pPr>
+        <w:pStyle w:val="Geenafstand"/>
+      </w:pPr>
+    </w:p>
+    <w:p>
+      <w:pPr>
+        <w:pStyle w:val="Geenafstand"/>
+      </w:pPr>
+      <w:r>
+        <w:t>Boot</w:t>
+      </w:r>
+      <w:r>
+        <w:tab/>
+      </w:r>
+    </w:p>
+    <w:p>
+      <w:pPr>
+        <w:pStyle w:val="Geenafstand"/>
+        <w:numPr>
+          <w:ilvl w:val="0"/>
+          <w:numId w:val="6"/>
+        </w:numPr>
+      </w:pPr>
+      <w:r>
+        <w:t>naam: varchar2</w:t>
+      </w:r>
+    </w:p>
+    <w:p>
+      <w:pPr>
+        <w:pStyle w:val="Geenafstand"/>
+        <w:numPr>
+          <w:ilvl w:val="0"/>
+          <w:numId w:val="6"/>
+        </w:numPr>
+      </w:pPr>
+      <w:r>
+        <w:t>type: varchar2</w:t>
+      </w:r>
+    </w:p>
+    <w:p>
+      <w:pPr>
+        <w:pStyle w:val="Geenafstand"/>
+        <w:numPr>
+          <w:ilvl w:val="0"/>
+          <w:numId w:val="6"/>
+        </w:numPr>
+      </w:pPr>
+      <w:r>
+        <w:t>soort: varchar2</w:t>
+      </w:r>
+      <w:r>
+        <w:t>5</w:t>
+      </w:r>
+    </w:p>
+    <w:p>
+      <w:pPr>
+        <w:pStyle w:val="Geenafstand"/>
+        <w:ind w:left="360"/>
+      </w:pPr>
+    </w:p>
+    <w:p>
+      <w:pPr>
+        <w:pStyle w:val="Geenafstand"/>
+      </w:pPr>
+      <w:proofErr w:type="spellStart"/>
+      <w:r>
+        <w:t>Spierkrachtaangedreven</w:t>
+      </w:r>
+      <w:proofErr w:type="spellEnd"/>
+    </w:p>
+    <w:p>
+      <w:pPr>
+        <w:pStyle w:val="Geenafstand"/>
+        <w:numPr>
+          <w:ilvl w:val="0"/>
+          <w:numId w:val="7"/>
+        </w:numPr>
+      </w:pPr>
+      <w:r>
+        <w:t>bootnaam: varchar2</w:t>
+      </w:r>
+    </w:p>
+    <w:p>
+      <w:pPr>
+        <w:pStyle w:val="Geenafstand"/>
+      </w:pPr>
+    </w:p>
+    <w:p>
+      <w:pPr>
+        <w:pStyle w:val="Geenafstand"/>
+      </w:pPr>
+      <w:r>
+        <w:t>Motor</w:t>
+      </w:r>
+    </w:p>
+    <w:p>
+      <w:pPr>
+        <w:pStyle w:val="Geenafstand"/>
+        <w:numPr>
+          <w:ilvl w:val="0"/>
+          <w:numId w:val="7"/>
+        </w:numPr>
+      </w:pPr>
+      <w:r>
+        <w:t>bootnaam: varchar2</w:t>
+      </w:r>
+    </w:p>
+    <w:p>
+      <w:pPr>
+        <w:pStyle w:val="Geenafstand"/>
+      </w:pPr>
+    </w:p>
+    <w:p>
+      <w:pPr>
+        <w:pStyle w:val="Geenafstand"/>
+      </w:pPr>
+      <w:r>
+        <w:t>Huurder</w:t>
+      </w:r>
+    </w:p>
+    <w:p>
+      <w:pPr>
+        <w:pStyle w:val="Geenafstand"/>
+        <w:numPr>
+          <w:ilvl w:val="0"/>
+          <w:numId w:val="7"/>
+        </w:numPr>
+      </w:pPr>
+      <w:proofErr w:type="spellStart"/>
+      <w:r>
+        <w:t>id</w:t>
+      </w:r>
+      <w:proofErr w:type="spellEnd"/>
+      <w:r>
+        <w:t xml:space="preserve">: </w:t>
+      </w:r>
+      <w:proofErr w:type="spellStart"/>
+      <w:r>
+        <w:t>number</w:t>
+      </w:r>
+      <w:proofErr w:type="spellEnd"/>
+    </w:p>
+    <w:p>
+      <w:pPr>
+        <w:pStyle w:val="Geenafstand"/>
+        <w:numPr>
+          <w:ilvl w:val="0"/>
+          <w:numId w:val="7"/>
+        </w:numPr>
+      </w:pPr>
+      <w:r>
+        <w:t>naam: varchar2</w:t>
+      </w:r>
+    </w:p>
+    <w:p>
+      <w:pPr>
+        <w:pStyle w:val="Geenafstand"/>
+        <w:numPr>
+          <w:ilvl w:val="0"/>
+          <w:numId w:val="7"/>
+        </w:numPr>
+      </w:pPr>
+      <w:r>
+        <w:t>emailadres: varchar2</w:t>
+      </w:r>
+    </w:p>
+    <w:p>
+      <w:pPr>
+        <w:pStyle w:val="Geenafstand"/>
+      </w:pPr>
+    </w:p>
+    <w:p>
+      <w:pPr>
+        <w:pStyle w:val="Geenafstand"/>
+      </w:pPr>
+      <w:r>
+        <w:t>Zee</w:t>
+      </w:r>
+    </w:p>
+    <w:p>
+      <w:pPr>
+        <w:pStyle w:val="Geenafstand"/>
+        <w:numPr>
+          <w:ilvl w:val="0"/>
+          <w:numId w:val="8"/>
+        </w:numPr>
+      </w:pPr>
+      <w:proofErr w:type="spellStart"/>
+      <w:r>
+        <w:t>Id</w:t>
+      </w:r>
+      <w:proofErr w:type="spellEnd"/>
+      <w:r>
+        <w:t xml:space="preserve">: </w:t>
+      </w:r>
+      <w:proofErr w:type="spellStart"/>
+      <w:r>
+        <w:t>number</w:t>
+      </w:r>
+      <w:proofErr w:type="spellEnd"/>
+    </w:p>
+    <w:p>
+      <w:pPr>
+        <w:pStyle w:val="Geenafstand"/>
+        <w:numPr>
+          <w:ilvl w:val="0"/>
+          <w:numId w:val="8"/>
+        </w:numPr>
+      </w:pPr>
+      <w:r>
+        <w:t>Naam: varchar2</w:t>
+      </w:r>
+    </w:p>
+    <w:p>
+      <w:pPr>
+        <w:pStyle w:val="Geenafstand"/>
+      </w:pPr>
+    </w:p>
+    <w:p>
+      <w:pPr>
+        <w:pStyle w:val="Geenafstand"/>
+      </w:pPr>
+      <w:proofErr w:type="spellStart"/>
+      <w:r>
+        <w:t>ZeeHuurcontract</w:t>
+      </w:r>
+      <w:proofErr w:type="spellEnd"/>
+    </w:p>
+    <w:p>
+      <w:pPr>
+        <w:pStyle w:val="Geenafstand"/>
+        <w:numPr>
+          <w:ilvl w:val="0"/>
+          <w:numId w:val="9"/>
+        </w:numPr>
+      </w:pPr>
+      <w:proofErr w:type="spellStart"/>
+      <w:r>
+        <w:t>huurcontractId</w:t>
+      </w:r>
+      <w:proofErr w:type="spellEnd"/>
+      <w:r>
+        <w:t xml:space="preserve">: </w:t>
+      </w:r>
+      <w:proofErr w:type="spellStart"/>
+      <w:r>
+        <w:t>number</w:t>
+      </w:r>
+      <w:proofErr w:type="spellEnd"/>
+    </w:p>
+    <w:p>
+      <w:pPr>
+        <w:pStyle w:val="Geenafstand"/>
+        <w:numPr>
+          <w:ilvl w:val="0"/>
+          <w:numId w:val="9"/>
+        </w:numPr>
+      </w:pPr>
+      <w:proofErr w:type="spellStart"/>
+      <w:r>
+        <w:t>zeeId</w:t>
+      </w:r>
+      <w:proofErr w:type="spellEnd"/>
+      <w:r>
+        <w:t xml:space="preserve">: </w:t>
+      </w:r>
+      <w:proofErr w:type="spellStart"/>
+      <w:r>
+        <w:t>number</w:t>
+      </w:r>
+      <w:proofErr w:type="spellEnd"/>
+    </w:p>
+    <w:p>
+      <w:pPr>
+        <w:pStyle w:val="Geenafstand"/>
+      </w:pPr>
+    </w:p>
+    <w:p>
+      <w:pPr>
+        <w:pStyle w:val="Geenafstand"/>
+      </w:pPr>
+      <w:r>
+        <w:t>Artikelen</w:t>
+      </w:r>
+    </w:p>
+    <w:p>
+      <w:pPr>
+        <w:pStyle w:val="Geenafstand"/>
+        <w:numPr>
+          <w:ilvl w:val="0"/>
+          <w:numId w:val="10"/>
+        </w:numPr>
+      </w:pPr>
+      <w:proofErr w:type="spellStart"/>
+      <w:r>
+        <w:t>id</w:t>
+      </w:r>
+      <w:proofErr w:type="spellEnd"/>
+      <w:r>
+        <w:t xml:space="preserve">: </w:t>
+      </w:r>
+      <w:proofErr w:type="spellStart"/>
+      <w:r>
+        <w:t>number</w:t>
+      </w:r>
+      <w:proofErr w:type="spellEnd"/>
+    </w:p>
+    <w:p>
+      <w:pPr>
+        <w:pStyle w:val="Geenafstand"/>
+        <w:numPr>
+          <w:ilvl w:val="0"/>
+          <w:numId w:val="10"/>
+        </w:numPr>
+      </w:pPr>
+      <w:r>
+        <w:t>naam: varchar2</w:t>
+      </w:r>
+    </w:p>
+    <w:p>
+      <w:pPr>
+        <w:pStyle w:val="Geenafstand"/>
+        <w:numPr>
+          <w:ilvl w:val="0"/>
+          <w:numId w:val="10"/>
+        </w:numPr>
+      </w:pPr>
+      <w:r>
+        <w:t xml:space="preserve">prijs: </w:t>
+      </w:r>
+      <w:proofErr w:type="spellStart"/>
+      <w:r>
+        <w:t>number</w:t>
+      </w:r>
+      <w:proofErr w:type="spellEnd"/>
+    </w:p>
+    <w:p>
+      <w:pPr>
+        <w:pStyle w:val="Geenafstand"/>
+      </w:pPr>
+    </w:p>
+    <w:p>
+      <w:pPr>
+        <w:pStyle w:val="Geenafstand"/>
+      </w:pPr>
+      <w:proofErr w:type="spellStart"/>
+      <w:r>
+        <w:t>GehuurdeArtikelen</w:t>
+      </w:r>
+      <w:proofErr w:type="spellEnd"/>
+    </w:p>
+    <w:p>
+      <w:pPr>
+        <w:pStyle w:val="Geenafstand"/>
+        <w:numPr>
+          <w:ilvl w:val="0"/>
+          <w:numId w:val="11"/>
+        </w:numPr>
+      </w:pPr>
+      <w:proofErr w:type="spellStart"/>
+      <w:r>
+        <w:t>huurcontractId</w:t>
+      </w:r>
+      <w:proofErr w:type="spellEnd"/>
+      <w:r>
+        <w:t xml:space="preserve">: </w:t>
+      </w:r>
+      <w:proofErr w:type="spellStart"/>
+      <w:r>
+        <w:t>number</w:t>
+      </w:r>
+      <w:proofErr w:type="spellEnd"/>
+    </w:p>
+    <w:p>
+      <w:pPr>
+        <w:pStyle w:val="Geenafstand"/>
+        <w:numPr>
+          <w:ilvl w:val="0"/>
+          <w:numId w:val="11"/>
+        </w:numPr>
+      </w:pPr>
+      <w:proofErr w:type="spellStart"/>
+      <w:r>
+        <w:t>artikelId</w:t>
+      </w:r>
+      <w:proofErr w:type="spellEnd"/>
+      <w:r>
+        <w:t xml:space="preserve">: </w:t>
+      </w:r>
+      <w:proofErr w:type="spellStart"/>
+      <w:r>
+        <w:t>number</w:t>
+      </w:r>
+      <w:proofErr w:type="spellEnd"/>
+    </w:p>
+    <w:p>
+      <w:pPr>
+        <w:pStyle w:val="Kop1"/>
+      </w:pPr>
+    </w:p>
+    <w:p>
+      <w:pPr>
+        <w:pStyle w:val="Kop2"/>
+      </w:pPr>
+      <w:r>
+        <w:t>Aanpassing ontwerp</w:t>
+      </w:r>
+    </w:p>
+    <w:p>
+      <w:pPr>
+        <w:pStyle w:val="Geenafstand"/>
+      </w:pPr>
+      <w:r>
+        <w:t xml:space="preserve">Ik heb bij huurcontract nog het attribuut van bedrag toegevoegd, dit zorgt ervoor dat het huurcontract iets meer volledig is. </w:t>
+      </w:r>
+    </w:p>
+    <w:p>
+      <w:pPr>
+        <w:pStyle w:val="Geenafstand"/>
+      </w:pPr>
+      <w:r>
+        <w:t>De tabel zee is veranderd naar de naam Vaargebied, deze naam is duidelijker omdat niet alle types een zee zijn.</w:t>
+      </w:r>
+      <w:r>
+        <w:t xml:space="preserve"> Hier zijn nu ook de tabellen Account en bedrijf toegevoegd zoals het ERD.</w:t>
+      </w:r>
+    </w:p>
+    <w:p/>
+    <w:p/>
+    <w:p/>
+    <w:p/>
+    <w:p/>
+    <w:p/>
+    <w:p/>
+    <w:p/>
+    <w:p/>
+    <w:p/>
+    <w:p>
+      <w:pPr>
+        <w:pStyle w:val="Kop3"/>
+        <w:rPr>
+          <w:rStyle w:val="Kop1Char"/>
+        </w:rPr>
+      </w:pPr>
+      <w:bookmarkStart w:id="4" w:name="_Toc423074834"/>
+      <w:r>
+        <w:rPr>
+          <w:rStyle w:val="Kop1Char"/>
+        </w:rPr>
+        <w:lastRenderedPageBreak/>
+        <w:t>Klassendiagram</w:t>
+      </w:r>
+      <w:bookmarkEnd w:id="4"/>
+    </w:p>
+    <w:p>
+      <w:pPr>
+        <w:pStyle w:val="Kop3"/>
+      </w:pPr>
+      <w:r>
+        <w:br/>
+      </w:r>
+      <w:bookmarkStart w:id="5" w:name="_Toc423074835"/>
+      <w:r>
+        <w:t>Toelichting</w:t>
+      </w:r>
+      <w:bookmarkEnd w:id="5"/>
+    </w:p>
+    <w:p>
+      <w:r>
+        <w:t>Hieronder</w:t>
+      </w:r>
+      <w:r>
+        <w:t xml:space="preserve"> staat het klassendiagram. Dit is </w:t>
+      </w:r>
+      <w:r>
+        <w:t>een schematische weergaven van hoe de applicatie eruit moet komen te zien. Het klassendiagram is opge</w:t>
+      </w:r>
+      <w:r>
+        <w:t xml:space="preserve">steld volgens de UML notatie. </w:t>
+      </w:r>
+      <w:r>
+        <w:br/>
+      </w:r>
+    </w:p>
+    <w:p>
+      <w:r>
+        <w:rPr>
+          <w:noProof/>
+          <w:lang w:eastAsia="nl-NL"/>
+        </w:rPr>
+        <w:drawing>
+          <wp:inline distT="0" distB="0" distL="0" distR="0">
+            <wp:extent cx="5760720" cy="3401364"/>
+            <wp:effectExtent l="0" t="0" r="0" b="8890"/>
+            <wp:docPr id="3" name="Afbeelding 3" descr="C:\Users\Sven\Documents\school\S2.5.1\Live Performance\LivePerformanceSvenH\Documentatie\klassendiagram2.png"/>
+            <wp:cNvGraphicFramePr>
+              <a:graphicFrameLocks xmlns:a="http://schemas.openxmlformats.org/drawingml/2006/main" noChangeAspect="1"/>
+            </wp:cNvGraphicFramePr>
+            <a:graphic xmlns:a="http://schemas.openxmlformats.org/drawingml/2006/main">
+              <a:graphicData uri="http://schemas.openxmlformats.org/drawingml/2006/picture">
+                <pic:pic xmlns:pic="http://schemas.openxmlformats.org/drawingml/2006/picture">
+                  <pic:nvPicPr>
+                    <pic:cNvPr id="0" name="Picture 6" descr="C:\Users\Sven\Documents\school\S2.5.1\Live Performance\LivePerformanceSvenH\Documentatie\klassendiagram2.png"/>
+                    <pic:cNvPicPr>
+                      <a:picLocks noChangeAspect="1" noChangeArrowheads="1"/>
+                    </pic:cNvPicPr>
+                  </pic:nvPicPr>
+                  <pic:blipFill>
+                    <a:blip r:embed="rId12" cstate="print">
+                      <a:extLst>
+                        <a:ext uri="{28A0092B-C50C-407E-A947-70E740481C1C}">
+                          <a14:useLocalDpi xmlns:a14="http://schemas.microsoft.com/office/drawing/2010/main" val="0"/>
+                        </a:ext>
+                      </a:extLst>
+                    </a:blip>
+                    <a:srcRect/>
+                    <a:stretch>
+                      <a:fillRect/>
+                    </a:stretch>
+                  </pic:blipFill>
+                  <pic:spPr bwMode="auto">
+                    <a:xfrm>
+                      <a:off x="0" y="0"/>
+                      <a:ext cx="5760720" cy="3401364"/>
+                    </a:xfrm>
+                    <a:prstGeom prst="rect">
+                      <a:avLst/>
+                    </a:prstGeom>
+                    <a:noFill/>
+                    <a:ln>
+                      <a:noFill/>
+                    </a:ln>
+                  </pic:spPr>
+                </pic:pic>
+              </a:graphicData>
+            </a:graphic>
+          </wp:inline>
+        </w:drawing>
+      </w:r>
+    </w:p>
+    <w:p/>
+    <w:p>
       <w:r>
         <w:t xml:space="preserve">De boot klasse heb ik abstract gemaakt, de boot moet dus altijd een motor of </w:t>
       </w:r>
@@ -2582,8 +2692,14 @@
       <w:r>
         <w:t xml:space="preserve"> bij van huurcontract, boot, artikelen en accounts.</w:t>
       </w:r>
-      <w:bookmarkStart w:id="6" w:name="_GoBack"/>
-      <w:bookmarkEnd w:id="6"/>
+      <w:r>
+        <w:t xml:space="preserve"> De bedrijf klasse gebruik ik als een soort “administratie” klasse. Deze heb ik in de eerste versie ook zo genoemd maar hem hernoemd wegens mijn databasemodel.</w:t>
+      </w:r>
+    </w:p>
+    <w:p>
+      <w:r>
+        <w:t>Ik heb het model zo gemaakt dat alle uitbreidbaarheid die stond vermeld mogelijk is binnen de software, en dus ook de database.</w:t>
+      </w:r>
       <w:r>
         <w:br w:type="page"/>
       </w:r>
@@ -2595,6 +2711,27 @@
       <w:r>
         <w:lastRenderedPageBreak/>
         <w:t>Schetsen</w:t>
+      </w:r>
+    </w:p>
+    <w:p>
+      <w:r>
+        <w:t xml:space="preserve">Ik heb alleen van de </w:t>
+      </w:r>
+      <w:proofErr w:type="spellStart"/>
+      <w:r>
+        <w:t>musts</w:t>
+      </w:r>
+      <w:proofErr w:type="spellEnd"/>
+      <w:r>
+        <w:t xml:space="preserve"> een schets gemaakt, hier heb ik voor gekozen omdat ik tijdgebrek had en gekozen had om alleen de </w:t>
+      </w:r>
+      <w:proofErr w:type="spellStart"/>
+      <w:r>
+        <w:t>hoogstbelangrijke</w:t>
+      </w:r>
+      <w:proofErr w:type="spellEnd"/>
+      <w:r>
+        <w:t xml:space="preserve"> schetsen te maken.</w:t>
       </w:r>
     </w:p>
     <w:p>
@@ -2627,7 +2764,7 @@
                     <pic:cNvPicPr/>
                   </pic:nvPicPr>
                   <pic:blipFill>
-                    <a:blip r:embed="rId11"/>
+                    <a:blip r:embed="rId13"/>
                     <a:stretch>
                       <a:fillRect/>
                     </a:stretch>
@@ -2648,8 +2785,107 @@
         </w:drawing>
       </w:r>
     </w:p>
+    <w:p>
+      <w:r>
+        <w:t>BeginScherm</w:t>
+      </w:r>
+      <w:bookmarkStart w:id="6" w:name="_GoBack"/>
+      <w:bookmarkEnd w:id="6"/>
+    </w:p>
+    <w:p>
+      <w:r>
+        <w:rPr>
+          <w:noProof/>
+          <w:lang w:eastAsia="nl-NL"/>
+        </w:rPr>
+        <w:drawing>
+          <wp:inline distT="0" distB="0" distL="0" distR="0" wp14:anchorId="65AE80F4" wp14:editId="2863D11F">
+            <wp:extent cx="2809875" cy="2447925"/>
+            <wp:effectExtent l="0" t="0" r="9525" b="9525"/>
+            <wp:docPr id="6" name="Afbeelding 6"/>
+            <wp:cNvGraphicFramePr>
+              <a:graphicFrameLocks xmlns:a="http://schemas.openxmlformats.org/drawingml/2006/main" noChangeAspect="1"/>
+            </wp:cNvGraphicFramePr>
+            <a:graphic xmlns:a="http://schemas.openxmlformats.org/drawingml/2006/main">
+              <a:graphicData uri="http://schemas.openxmlformats.org/drawingml/2006/picture">
+                <pic:pic xmlns:pic="http://schemas.openxmlformats.org/drawingml/2006/picture">
+                  <pic:nvPicPr>
+                    <pic:cNvPr id="1" name=""/>
+                    <pic:cNvPicPr/>
+                  </pic:nvPicPr>
+                  <pic:blipFill>
+                    <a:blip r:embed="rId14"/>
+                    <a:stretch>
+                      <a:fillRect/>
+                    </a:stretch>
+                  </pic:blipFill>
+                  <pic:spPr>
+                    <a:xfrm>
+                      <a:off x="0" y="0"/>
+                      <a:ext cx="2809875" cy="2447925"/>
+                    </a:xfrm>
+                    <a:prstGeom prst="rect">
+                      <a:avLst/>
+                    </a:prstGeom>
+                  </pic:spPr>
+                </pic:pic>
+              </a:graphicData>
+            </a:graphic>
+          </wp:inline>
+        </w:drawing>
+      </w:r>
+    </w:p>
+    <w:p>
+      <w:r>
+        <w:t>Alle contracten</w:t>
+      </w:r>
+    </w:p>
+    <w:p>
+      <w:r>
+        <w:rPr>
+          <w:noProof/>
+          <w:lang w:eastAsia="nl-NL"/>
+        </w:rPr>
+        <w:lastRenderedPageBreak/>
+        <w:drawing>
+          <wp:inline distT="0" distB="0" distL="0" distR="0" wp14:anchorId="5CBE16D2" wp14:editId="114ABC7B">
+            <wp:extent cx="4638675" cy="3838575"/>
+            <wp:effectExtent l="0" t="0" r="9525" b="9525"/>
+            <wp:docPr id="7" name="Afbeelding 7"/>
+            <wp:cNvGraphicFramePr>
+              <a:graphicFrameLocks xmlns:a="http://schemas.openxmlformats.org/drawingml/2006/main" noChangeAspect="1"/>
+            </wp:cNvGraphicFramePr>
+            <a:graphic xmlns:a="http://schemas.openxmlformats.org/drawingml/2006/main">
+              <a:graphicData uri="http://schemas.openxmlformats.org/drawingml/2006/picture">
+                <pic:pic xmlns:pic="http://schemas.openxmlformats.org/drawingml/2006/picture">
+                  <pic:nvPicPr>
+                    <pic:cNvPr id="1" name=""/>
+                    <pic:cNvPicPr/>
+                  </pic:nvPicPr>
+                  <pic:blipFill>
+                    <a:blip r:embed="rId15"/>
+                    <a:stretch>
+                      <a:fillRect/>
+                    </a:stretch>
+                  </pic:blipFill>
+                  <pic:spPr>
+                    <a:xfrm>
+                      <a:off x="0" y="0"/>
+                      <a:ext cx="4638675" cy="3838575"/>
+                    </a:xfrm>
+                    <a:prstGeom prst="rect">
+                      <a:avLst/>
+                    </a:prstGeom>
+                  </pic:spPr>
+                </pic:pic>
+              </a:graphicData>
+            </a:graphic>
+          </wp:inline>
+        </w:drawing>
+      </w:r>
+    </w:p>
     <w:sectPr>
-      <w:footerReference w:type="default" r:id="rId12"/>
+      <w:footerReference w:type="default" r:id="rId16"/>
       <w:pgSz w:w="11906" w:h="16838"/>
       <w:pgMar w:top="1417" w:right="1417" w:bottom="1417" w:left="1417" w:header="708" w:footer="708" w:gutter="0"/>
       <w:pgNumType w:start="0"/>
@@ -5000,7 +5236,7 @@
 </file>
 
 <file path=customXml/itemProps1.xml><?xml version="1.0" encoding="utf-8"?>
-<ds:datastoreItem xmlns:ds="http://schemas.openxmlformats.org/officeDocument/2006/customXml" ds:itemID="{9A3A36C5-8284-4FE1-B2FE-E26D821F5879}">
+<ds:datastoreItem xmlns:ds="http://schemas.openxmlformats.org/officeDocument/2006/customXml" ds:itemID="{B33F5ED3-D5EC-4262-9D7A-14775F1A8423}">
   <ds:schemaRefs>
     <ds:schemaRef ds:uri="http://schemas.openxmlformats.org/officeDocument/2006/bibliography"/>
   </ds:schemaRefs>
